--- a/static/docxtemplate/supervision/doc14.docx
+++ b/static/docxtemplate/supervision/doc14.docx
@@ -91,34 +91,34 @@
           <w:bCs/>
           <w:sz w:val="24"/>
         </w:rPr>
-        <w:t>主要内容：案由；行政相对人基本情况；案发时间及地点；主要违法事实、立案调查及审理情况；行政处罚执行情况；结案理由。</w:t>
+        <w:t>主要内容：案由；行政相对人基本情况；案发时间及地点；主要违法事实、立案调查及审理情况；行政处罚执行情况；</w:t>
+      </w:r>
+      <w:bookmarkStart w:id="0" w:name="_GoBack"/>
+      <w:bookmarkEnd w:id="0"/>
+      <w:r>
+        <w:rPr>
+          <w:rFonts w:hint="eastAsia" w:ascii="仿宋" w:hAnsi="仿宋" w:eastAsia="仿宋" w:cs="仿宋"/>
+          <w:bCs/>
+          <w:sz w:val="24"/>
+        </w:rPr>
+        <w:t>结案理由。</w:t>
       </w:r>
     </w:p>
     <w:p>
       <w:pPr>
         <w:spacing w:line="560" w:lineRule="exact"/>
-        <w:ind w:left="0" w:leftChars="0" w:firstLine="0" w:firstLineChars="0"/>
         <w:jc w:val="left"/>
         <w:rPr>
-          <w:rFonts w:hint="eastAsia" w:ascii="仿宋_GB2312" w:hAnsi="Calibri" w:eastAsia="仿宋_GB2312"/>
-          <w:sz w:val="24"/>
-          <w:u w:val="single"/>
+          <w:rFonts w:hint="eastAsia" w:ascii="仿宋" w:hAnsi="仿宋" w:eastAsia="仿宋"/>
+          <w:sz w:val="24"/>
+          <w:u w:val="single"/>
+          <w:lang w:val="en-US" w:eastAsia="zh-CN"/>
         </w:rPr>
       </w:pPr>
       <w:r>
         <w:rPr>
-          <w:rFonts w:hint="eastAsia" w:ascii="仿宋_GB2312" w:hAnsi="Calibri" w:eastAsia="仿宋_GB2312"/>
-          <w:sz w:val="24"/>
-          <w:u w:val="single"/>
-        </w:rPr>
-        <w:t xml:space="preserve">    </w:t>
-      </w:r>
-      <w:r>
-        <w:rPr>
-          <w:rFonts w:hint="eastAsia" w:ascii="仿宋" w:hAnsi="仿宋" w:eastAsia="仿宋" w:cs="Calibri"/>
-          <w:w w:val="90"/>
-          <w:sz w:val="28"/>
-          <w:szCs w:val="28"/>
+          <w:rFonts w:hint="eastAsia" w:ascii="仿宋" w:hAnsi="仿宋" w:eastAsia="仿宋"/>
+          <w:sz w:val="24"/>
           <w:u w:val="single"/>
           <w:lang w:val="en-US" w:eastAsia="zh-CN"/>
         </w:rPr>
@@ -126,50 +126,60 @@
       </w:r>
       <w:r>
         <w:rPr>
-          <w:rFonts w:hint="default" w:ascii="仿宋" w:hAnsi="仿宋" w:eastAsia="仿宋" w:cs="Calibri"/>
-          <w:w w:val="90"/>
-          <w:sz w:val="28"/>
-          <w:szCs w:val="28"/>
-          <w:u w:val="single"/>
-          <w:lang w:val="en-US" w:eastAsia="zh-CN"/>
-        </w:rPr>
-        <w:t>cellIdx</w:t>
-      </w:r>
-      <w:r>
-        <w:rPr>
-          <w:rFonts w:hint="eastAsia" w:ascii="仿宋" w:hAnsi="仿宋" w:eastAsia="仿宋" w:cs="Calibri"/>
-          <w:w w:val="90"/>
-          <w:sz w:val="28"/>
-          <w:szCs w:val="28"/>
-          <w:u w:val="single"/>
-          <w:lang w:val="en-US" w:eastAsia="zh-CN"/>
-        </w:rPr>
-        <w:t>0}</w:t>
-      </w:r>
-      <w:r>
-        <w:rPr>
-          <w:rFonts w:hint="eastAsia" w:ascii="仿宋_GB2312" w:hAnsi="Calibri" w:eastAsia="仿宋_GB2312"/>
-          <w:sz w:val="24"/>
-          <w:u w:val="single"/>
-        </w:rPr>
-        <w:t xml:space="preserve">           </w:t>
-      </w:r>
-      <w:r>
-        <w:rPr>
-          <w:rFonts w:hint="eastAsia" w:ascii="仿宋_GB2312" w:hAnsi="Calibri" w:eastAsia="仿宋_GB2312"/>
-          <w:sz w:val="24"/>
-          <w:u w:val="single"/>
-          <w:lang w:val="en-US" w:eastAsia="zh-CN"/>
-        </w:rPr>
-        <w:t xml:space="preserve">                                                               </w:t>
-      </w:r>
-      <w:r>
-        <w:rPr>
-          <w:rFonts w:hint="eastAsia" w:ascii="仿宋_GB2312" w:hAnsi="Calibri" w:eastAsia="仿宋_GB2312"/>
-          <w:sz w:val="24"/>
-          <w:u w:val="single"/>
-        </w:rPr>
-        <w:t xml:space="preserve">   </w:t>
+          <w:rFonts w:hint="eastAsia" w:ascii="仿宋_GB2312" w:hAnsi="仿宋" w:eastAsia="仿宋_GB2312"/>
+          <w:sz w:val="24"/>
+          <w:szCs w:val="24"/>
+          <w:u w:val="single"/>
+          <w:lang w:val="en-US" w:eastAsia="zh-CN"/>
+        </w:rPr>
+        <w:t>#cellIdxExtraTextarea</w:t>
+      </w:r>
+      <w:r>
+        <w:rPr>
+          <w:rFonts w:hint="eastAsia" w:ascii="仿宋" w:hAnsi="仿宋" w:eastAsia="仿宋"/>
+          <w:sz w:val="24"/>
+          <w:u w:val="single"/>
+          <w:lang w:val="en-US" w:eastAsia="zh-CN"/>
+        </w:rPr>
+        <w:t xml:space="preserve">}{text}                                                                                                        </w:t>
+      </w:r>
+    </w:p>
+    <w:p>
+      <w:pPr>
+        <w:spacing w:line="560" w:lineRule="exact"/>
+        <w:jc w:val="left"/>
+        <w:rPr>
+          <w:rFonts w:hint="default"/>
+          <w:lang w:val="en-US" w:eastAsia="zh-CN"/>
+        </w:rPr>
+      </w:pPr>
+      <w:r>
+        <w:rPr>
+          <w:rFonts w:hint="eastAsia" w:ascii="仿宋" w:hAnsi="仿宋" w:eastAsia="仿宋"/>
+          <w:sz w:val="24"/>
+          <w:u w:val="single"/>
+          <w:lang w:val="en-US" w:eastAsia="zh-CN"/>
+        </w:rPr>
+        <w:t>{/</w:t>
+      </w:r>
+      <w:r>
+        <w:rPr>
+          <w:rFonts w:hint="eastAsia" w:ascii="仿宋_GB2312" w:hAnsi="仿宋" w:eastAsia="仿宋_GB2312"/>
+          <w:sz w:val="24"/>
+          <w:szCs w:val="24"/>
+          <w:u w:val="single"/>
+          <w:lang w:val="en-US" w:eastAsia="zh-CN"/>
+        </w:rPr>
+        <w:t>cellIdxExtraTextarea</w:t>
+      </w:r>
+      <w:r>
+        <w:rPr>
+          <w:rFonts w:hint="eastAsia" w:ascii="仿宋" w:hAnsi="仿宋" w:eastAsia="仿宋"/>
+          <w:sz w:val="24"/>
+          <w:u w:val="single"/>
+          <w:lang w:val="en-US" w:eastAsia="zh-CN"/>
+        </w:rPr>
+        <w:t xml:space="preserve">}                                                                                                                              </w:t>
       </w:r>
     </w:p>
     <w:p>
@@ -842,8 +852,6 @@
         </w:rPr>
         <w:t xml:space="preserve"> </w:t>
       </w:r>
-      <w:bookmarkStart w:id="0" w:name="_GoBack"/>
-      <w:bookmarkEnd w:id="0"/>
     </w:p>
     <w:p>
       <w:pPr>
@@ -1164,7 +1172,7 @@
     <w:lsdException w:uiPriority="99" w:name="HTML Typewriter"/>
     <w:lsdException w:uiPriority="99" w:name="HTML Variable"/>
     <w:lsdException w:uiPriority="99" w:name="Normal Table"/>
-    <w:lsdException w:uiPriority="99" w:name="annotation subject"/>
+    <w:lsdException w:qFormat="1" w:uiPriority="99" w:name="annotation subject"/>
     <w:lsdException w:uiPriority="99" w:name="Table Simple 1"/>
     <w:lsdException w:uiPriority="99" w:name="Table Simple 2"/>
     <w:lsdException w:uiPriority="99" w:name="Table Simple 3"/>
@@ -1450,6 +1458,7 @@
     <w:link w:val="18"/>
     <w:semiHidden/>
     <w:unhideWhenUsed/>
+    <w:qFormat/>
     <w:uiPriority w:val="99"/>
     <w:rPr>
       <w:rFonts w:asciiTheme="minorHAnsi" w:hAnsiTheme="minorHAnsi" w:eastAsiaTheme="minorEastAsia" w:cstheme="minorBidi"/>

--- a/static/docxtemplate/supervision/doc14.docx
+++ b/static/docxtemplate/supervision/doc14.docx
@@ -91,7 +91,7 @@
           <w:bCs/>
           <w:sz w:val="24"/>
         </w:rPr>
-        <w:t>主要内容：案由；行政相对人基本情况；案发时间及地点；主要违法事实、立案调查及审理情况；行政处罚执行情况；</w:t>
+        <w:t>主要内容：案由；行政相对人基本</w:t>
       </w:r>
       <w:bookmarkStart w:id="0" w:name="_GoBack"/>
       <w:bookmarkEnd w:id="0"/>
@@ -101,7 +101,7 @@
           <w:bCs/>
           <w:sz w:val="24"/>
         </w:rPr>
-        <w:t>结案理由。</w:t>
+        <w:t>情况；案发时间及地点；主要违法事实、立案调查及审理情况；行政处罚执行情况；结案理由。</w:t>
       </w:r>
     </w:p>
     <w:p>
@@ -185,18 +185,19 @@
     <w:p>
       <w:pPr>
         <w:spacing w:line="560" w:lineRule="exact"/>
+        <w:ind w:firstLine="480" w:firstLineChars="200"/>
         <w:jc w:val="left"/>
         <w:rPr>
           <w:rFonts w:hint="eastAsia" w:ascii="仿宋" w:hAnsi="仿宋" w:eastAsia="仿宋" w:cs="Calibri"/>
-          <w:sz w:val="28"/>
-          <w:szCs w:val="28"/>
+          <w:sz w:val="24"/>
+          <w:szCs w:val="24"/>
         </w:rPr>
       </w:pPr>
       <w:r>
         <w:rPr>
           <w:rFonts w:hint="eastAsia" w:ascii="仿宋" w:hAnsi="仿宋" w:eastAsia="仿宋" w:cs="Calibri"/>
-          <w:sz w:val="28"/>
-          <w:szCs w:val="28"/>
+          <w:sz w:val="24"/>
+          <w:szCs w:val="24"/>
           <w:lang w:val="en-US" w:eastAsia="zh-CN"/>
         </w:rPr>
         <w:t>承办</w:t>
@@ -204,8 +205,8 @@
       <w:r>
         <w:rPr>
           <w:rFonts w:hint="eastAsia" w:ascii="仿宋" w:hAnsi="仿宋" w:eastAsia="仿宋" w:cs="Calibri"/>
-          <w:sz w:val="28"/>
-          <w:szCs w:val="28"/>
+          <w:sz w:val="24"/>
+          <w:szCs w:val="24"/>
         </w:rPr>
         <w:t>人意见：</w:t>
       </w:r>
@@ -213,6 +214,7 @@
         <w:rPr>
           <w:rFonts w:hint="eastAsia" w:ascii="仿宋_GB2312" w:hAnsi="Calibri" w:eastAsia="仿宋_GB2312"/>
           <w:sz w:val="24"/>
+          <w:szCs w:val="24"/>
           <w:u w:val="single"/>
         </w:rPr>
         <w:t xml:space="preserve"> </w:t>
@@ -221,8 +223,8 @@
         <w:rPr>
           <w:rFonts w:hint="eastAsia" w:ascii="仿宋" w:hAnsi="仿宋" w:eastAsia="仿宋" w:cs="Calibri"/>
           <w:w w:val="90"/>
-          <w:sz w:val="28"/>
-          <w:szCs w:val="28"/>
+          <w:sz w:val="24"/>
+          <w:szCs w:val="24"/>
           <w:u w:val="single"/>
           <w:lang w:val="en-US" w:eastAsia="zh-CN"/>
         </w:rPr>
@@ -232,8 +234,8 @@
         <w:rPr>
           <w:rFonts w:hint="default" w:ascii="仿宋" w:hAnsi="仿宋" w:eastAsia="仿宋" w:cs="Calibri"/>
           <w:w w:val="90"/>
-          <w:sz w:val="28"/>
-          <w:szCs w:val="28"/>
+          <w:sz w:val="24"/>
+          <w:szCs w:val="24"/>
           <w:u w:val="single"/>
           <w:lang w:val="en-US" w:eastAsia="zh-CN"/>
         </w:rPr>
@@ -243,8 +245,8 @@
         <w:rPr>
           <w:rFonts w:hint="eastAsia" w:ascii="仿宋" w:hAnsi="仿宋" w:eastAsia="仿宋" w:cs="Calibri"/>
           <w:w w:val="90"/>
-          <w:sz w:val="28"/>
-          <w:szCs w:val="28"/>
+          <w:sz w:val="24"/>
+          <w:szCs w:val="24"/>
           <w:u w:val="single"/>
           <w:lang w:val="en-US" w:eastAsia="zh-CN"/>
         </w:rPr>
@@ -254,6 +256,7 @@
         <w:rPr>
           <w:rFonts w:hint="eastAsia" w:ascii="仿宋_GB2312" w:hAnsi="Calibri" w:eastAsia="仿宋_GB2312"/>
           <w:sz w:val="24"/>
+          <w:szCs w:val="24"/>
           <w:u w:val="single"/>
         </w:rPr>
         <w:t xml:space="preserve"> </w:t>
@@ -261,8 +264,8 @@
       <w:r>
         <w:rPr>
           <w:rFonts w:hint="eastAsia" w:ascii="仿宋" w:hAnsi="仿宋" w:eastAsia="仿宋" w:cs="Calibri"/>
-          <w:sz w:val="28"/>
-          <w:szCs w:val="28"/>
+          <w:sz w:val="24"/>
+          <w:szCs w:val="24"/>
         </w:rPr>
         <w:t>签名：</w:t>
       </w:r>
@@ -270,6 +273,7 @@
         <w:rPr>
           <w:rFonts w:hint="eastAsia" w:ascii="仿宋_GB2312" w:hAnsi="Calibri" w:eastAsia="仿宋_GB2312"/>
           <w:sz w:val="24"/>
+          <w:szCs w:val="24"/>
           <w:u w:val="single"/>
         </w:rPr>
         <w:t xml:space="preserve"> </w:t>
@@ -278,8 +282,8 @@
         <w:rPr>
           <w:rFonts w:hint="eastAsia" w:ascii="仿宋" w:hAnsi="仿宋" w:eastAsia="仿宋" w:cs="Calibri"/>
           <w:w w:val="90"/>
-          <w:sz w:val="28"/>
-          <w:szCs w:val="28"/>
+          <w:sz w:val="24"/>
+          <w:szCs w:val="24"/>
           <w:u w:val="single"/>
           <w:lang w:val="en-US" w:eastAsia="zh-CN"/>
         </w:rPr>
@@ -289,8 +293,8 @@
         <w:rPr>
           <w:rFonts w:hint="default" w:ascii="仿宋" w:hAnsi="仿宋" w:eastAsia="仿宋" w:cs="Calibri"/>
           <w:w w:val="90"/>
-          <w:sz w:val="28"/>
-          <w:szCs w:val="28"/>
+          <w:sz w:val="24"/>
+          <w:szCs w:val="24"/>
           <w:u w:val="single"/>
           <w:lang w:val="en-US" w:eastAsia="zh-CN"/>
         </w:rPr>
@@ -300,8 +304,8 @@
         <w:rPr>
           <w:rFonts w:hint="eastAsia" w:ascii="仿宋" w:hAnsi="仿宋" w:eastAsia="仿宋" w:cs="Calibri"/>
           <w:w w:val="90"/>
-          <w:sz w:val="28"/>
-          <w:szCs w:val="28"/>
+          <w:sz w:val="24"/>
+          <w:szCs w:val="24"/>
           <w:u w:val="single"/>
           <w:lang w:val="en-US" w:eastAsia="zh-CN"/>
         </w:rPr>
@@ -311,6 +315,7 @@
         <w:rPr>
           <w:rFonts w:hint="eastAsia" w:ascii="仿宋_GB2312" w:hAnsi="Calibri" w:eastAsia="仿宋_GB2312"/>
           <w:sz w:val="24"/>
+          <w:szCs w:val="24"/>
           <w:u w:val="single"/>
         </w:rPr>
         <w:t xml:space="preserve"> </w:t>
@@ -318,8 +323,8 @@
       <w:r>
         <w:rPr>
           <w:rFonts w:hint="eastAsia" w:ascii="仿宋" w:hAnsi="仿宋" w:eastAsia="仿宋" w:cs="Calibri"/>
-          <w:sz w:val="28"/>
-          <w:szCs w:val="28"/>
+          <w:sz w:val="24"/>
+          <w:szCs w:val="24"/>
         </w:rPr>
         <w:t>日期：</w:t>
       </w:r>
@@ -327,6 +332,7 @@
         <w:rPr>
           <w:rFonts w:hint="eastAsia" w:ascii="仿宋_GB2312" w:hAnsi="Calibri" w:eastAsia="仿宋_GB2312"/>
           <w:sz w:val="24"/>
+          <w:szCs w:val="24"/>
           <w:u w:val="single"/>
         </w:rPr>
         <w:t xml:space="preserve"> </w:t>
@@ -335,8 +341,8 @@
         <w:rPr>
           <w:rFonts w:hint="eastAsia" w:ascii="仿宋" w:hAnsi="仿宋" w:eastAsia="仿宋" w:cs="Calibri"/>
           <w:w w:val="90"/>
-          <w:sz w:val="28"/>
-          <w:szCs w:val="28"/>
+          <w:sz w:val="24"/>
+          <w:szCs w:val="24"/>
           <w:u w:val="single"/>
           <w:lang w:val="en-US" w:eastAsia="zh-CN"/>
         </w:rPr>
@@ -346,8 +352,8 @@
         <w:rPr>
           <w:rFonts w:hint="default" w:ascii="仿宋" w:hAnsi="仿宋" w:eastAsia="仿宋" w:cs="Calibri"/>
           <w:w w:val="90"/>
-          <w:sz w:val="28"/>
-          <w:szCs w:val="28"/>
+          <w:sz w:val="24"/>
+          <w:szCs w:val="24"/>
           <w:u w:val="single"/>
           <w:lang w:val="en-US" w:eastAsia="zh-CN"/>
         </w:rPr>
@@ -357,166 +363,27 @@
         <w:rPr>
           <w:rFonts w:hint="eastAsia" w:ascii="仿宋" w:hAnsi="仿宋" w:eastAsia="仿宋" w:cs="Calibri"/>
           <w:w w:val="90"/>
-          <w:sz w:val="28"/>
-          <w:szCs w:val="28"/>
-          <w:u w:val="single"/>
-          <w:lang w:val="en-US" w:eastAsia="zh-CN"/>
-        </w:rPr>
-        <w:t>3}</w:t>
-      </w:r>
-      <w:r>
-        <w:rPr>
-          <w:rFonts w:hint="eastAsia" w:ascii="仿宋_GB2312" w:hAnsi="Calibri" w:eastAsia="仿宋_GB2312"/>
-          <w:sz w:val="24"/>
-          <w:u w:val="single"/>
+          <w:sz w:val="24"/>
+          <w:szCs w:val="24"/>
+          <w:u w:val="single"/>
+          <w:lang w:val="en-US" w:eastAsia="zh-CN"/>
+        </w:rPr>
+        <w:t xml:space="preserve">3} </w:t>
+      </w:r>
+      <w:r>
+        <w:rPr>
+          <w:rFonts w:hint="eastAsia" w:ascii="仿宋" w:hAnsi="仿宋" w:eastAsia="仿宋" w:cs="Calibri"/>
+          <w:sz w:val="24"/>
+          <w:szCs w:val="24"/>
+          <w:u w:val="none"/>
         </w:rPr>
         <w:t xml:space="preserve"> </w:t>
       </w:r>
       <w:r>
         <w:rPr>
           <w:rFonts w:hint="eastAsia" w:ascii="仿宋" w:hAnsi="仿宋" w:eastAsia="仿宋" w:cs="Calibri"/>
-          <w:w w:val="90"/>
-          <w:sz w:val="28"/>
-          <w:szCs w:val="28"/>
-          <w:u w:val="none"/>
-          <w:lang w:val="en-US" w:eastAsia="zh-CN"/>
-        </w:rPr>
-        <w:t>年</w:t>
-      </w:r>
-      <w:r>
-        <w:rPr>
-          <w:rFonts w:hint="eastAsia" w:ascii="仿宋_GB2312" w:hAnsi="Calibri" w:eastAsia="仿宋_GB2312"/>
-          <w:sz w:val="24"/>
-          <w:u w:val="single"/>
-        </w:rPr>
-        <w:t xml:space="preserve"> </w:t>
-      </w:r>
-      <w:r>
-        <w:rPr>
-          <w:rFonts w:hint="eastAsia" w:ascii="仿宋" w:hAnsi="仿宋" w:eastAsia="仿宋" w:cs="Calibri"/>
-          <w:w w:val="90"/>
-          <w:sz w:val="28"/>
-          <w:szCs w:val="28"/>
-          <w:u w:val="single"/>
-          <w:lang w:val="en-US" w:eastAsia="zh-CN"/>
-        </w:rPr>
-        <w:t>{</w:t>
-      </w:r>
-      <w:r>
-        <w:rPr>
-          <w:rFonts w:hint="default" w:ascii="仿宋" w:hAnsi="仿宋" w:eastAsia="仿宋" w:cs="Calibri"/>
-          <w:w w:val="90"/>
-          <w:sz w:val="28"/>
-          <w:szCs w:val="28"/>
-          <w:u w:val="single"/>
-          <w:lang w:val="en-US" w:eastAsia="zh-CN"/>
-        </w:rPr>
-        <w:t>cellIdx</w:t>
-      </w:r>
-      <w:r>
-        <w:rPr>
-          <w:rFonts w:hint="eastAsia" w:ascii="仿宋" w:hAnsi="仿宋" w:eastAsia="仿宋" w:cs="Calibri"/>
-          <w:w w:val="90"/>
-          <w:sz w:val="28"/>
-          <w:szCs w:val="28"/>
-          <w:u w:val="single"/>
-          <w:lang w:val="en-US" w:eastAsia="zh-CN"/>
-        </w:rPr>
-        <w:t>4}</w:t>
-      </w:r>
-      <w:r>
-        <w:rPr>
-          <w:rFonts w:hint="eastAsia" w:ascii="仿宋_GB2312" w:hAnsi="Calibri" w:eastAsia="仿宋_GB2312"/>
-          <w:sz w:val="24"/>
-          <w:u w:val="single"/>
-        </w:rPr>
-        <w:t xml:space="preserve"> </w:t>
-      </w:r>
-      <w:r>
-        <w:rPr>
-          <w:rFonts w:hint="eastAsia" w:ascii="仿宋" w:hAnsi="仿宋" w:eastAsia="仿宋" w:cs="Calibri"/>
-          <w:w w:val="90"/>
-          <w:sz w:val="28"/>
-          <w:szCs w:val="28"/>
-          <w:u w:val="none"/>
-          <w:lang w:val="en-US" w:eastAsia="zh-CN"/>
-        </w:rPr>
-        <w:t>月</w:t>
-      </w:r>
-      <w:r>
-        <w:rPr>
-          <w:rFonts w:hint="eastAsia" w:ascii="仿宋_GB2312" w:hAnsi="Calibri" w:eastAsia="仿宋_GB2312"/>
-          <w:sz w:val="24"/>
-          <w:u w:val="single"/>
-        </w:rPr>
-        <w:t xml:space="preserve"> </w:t>
-      </w:r>
-      <w:r>
-        <w:rPr>
-          <w:rFonts w:hint="eastAsia" w:ascii="仿宋" w:hAnsi="仿宋" w:eastAsia="仿宋" w:cs="Calibri"/>
-          <w:w w:val="90"/>
-          <w:sz w:val="28"/>
-          <w:szCs w:val="28"/>
-          <w:u w:val="single"/>
-          <w:lang w:val="en-US" w:eastAsia="zh-CN"/>
-        </w:rPr>
-        <w:t>{</w:t>
-      </w:r>
-      <w:r>
-        <w:rPr>
-          <w:rFonts w:hint="default" w:ascii="仿宋" w:hAnsi="仿宋" w:eastAsia="仿宋" w:cs="Calibri"/>
-          <w:w w:val="90"/>
-          <w:sz w:val="28"/>
-          <w:szCs w:val="28"/>
-          <w:u w:val="single"/>
-          <w:lang w:val="en-US" w:eastAsia="zh-CN"/>
-        </w:rPr>
-        <w:t>cellIdx</w:t>
-      </w:r>
-      <w:r>
-        <w:rPr>
-          <w:rFonts w:hint="eastAsia" w:ascii="仿宋" w:hAnsi="仿宋" w:eastAsia="仿宋" w:cs="Calibri"/>
-          <w:w w:val="90"/>
-          <w:sz w:val="28"/>
-          <w:szCs w:val="28"/>
-          <w:u w:val="single"/>
-          <w:lang w:val="en-US" w:eastAsia="zh-CN"/>
-        </w:rPr>
-        <w:t>5}</w:t>
-      </w:r>
-      <w:r>
-        <w:rPr>
-          <w:rFonts w:hint="eastAsia" w:ascii="仿宋_GB2312" w:hAnsi="Calibri" w:eastAsia="仿宋_GB2312"/>
-          <w:sz w:val="24"/>
-          <w:u w:val="single"/>
-        </w:rPr>
-        <w:t xml:space="preserve"> </w:t>
-      </w:r>
-      <w:r>
-        <w:rPr>
-          <w:rFonts w:hint="eastAsia" w:ascii="仿宋" w:hAnsi="仿宋" w:eastAsia="仿宋" w:cs="Calibri"/>
-          <w:w w:val="90"/>
-          <w:sz w:val="28"/>
-          <w:szCs w:val="28"/>
-          <w:u w:val="none"/>
-          <w:lang w:val="en-US" w:eastAsia="zh-CN"/>
-        </w:rPr>
-        <w:t>日</w:t>
-      </w:r>
-      <w:r>
-        <w:rPr>
-          <w:rFonts w:hint="eastAsia" w:ascii="仿宋" w:hAnsi="仿宋" w:eastAsia="仿宋" w:cs="Calibri"/>
-          <w:sz w:val="28"/>
-          <w:szCs w:val="28"/>
-          <w:u w:val="none"/>
-        </w:rPr>
-        <w:t xml:space="preserve"> </w:t>
-      </w:r>
-      <w:r>
-        <w:rPr>
-          <w:rFonts w:hint="eastAsia" w:ascii="仿宋" w:hAnsi="仿宋" w:eastAsia="仿宋" w:cs="Calibri"/>
-          <w:sz w:val="28"/>
-          <w:szCs w:val="28"/>
+          <w:sz w:val="24"/>
+          <w:szCs w:val="24"/>
         </w:rPr>
         <w:t xml:space="preserve">   </w:t>
       </w:r>
@@ -525,19 +392,20 @@
       <w:pPr>
         <w:widowControl/>
         <w:spacing w:line="560" w:lineRule="exact"/>
-        <w:ind w:firstLine="560" w:firstLineChars="200"/>
+        <w:ind w:firstLine="480" w:firstLineChars="200"/>
         <w:jc w:val="left"/>
         <w:rPr>
           <w:rFonts w:ascii="仿宋" w:hAnsi="仿宋" w:eastAsia="仿宋" w:cs="仿宋"/>
           <w:sz w:val="24"/>
+          <w:szCs w:val="24"/>
           <w:u w:val="single"/>
         </w:rPr>
       </w:pPr>
       <w:r>
         <w:rPr>
           <w:rFonts w:hint="eastAsia" w:ascii="仿宋" w:hAnsi="仿宋" w:eastAsia="仿宋" w:cs="Calibri"/>
-          <w:sz w:val="28"/>
-          <w:szCs w:val="28"/>
+          <w:sz w:val="24"/>
+          <w:szCs w:val="24"/>
           <w:lang w:val="en-US" w:eastAsia="zh-CN"/>
         </w:rPr>
         <w:t>审批</w:t>
@@ -545,8 +413,8 @@
       <w:r>
         <w:rPr>
           <w:rFonts w:hint="eastAsia" w:ascii="仿宋" w:hAnsi="仿宋" w:eastAsia="仿宋" w:cs="Calibri"/>
-          <w:sz w:val="28"/>
-          <w:szCs w:val="28"/>
+          <w:sz w:val="24"/>
+          <w:szCs w:val="24"/>
         </w:rPr>
         <w:t>人意见：</w:t>
       </w:r>
@@ -554,6 +422,7 @@
         <w:rPr>
           <w:rFonts w:hint="eastAsia" w:ascii="仿宋_GB2312" w:hAnsi="Calibri" w:eastAsia="仿宋_GB2312"/>
           <w:sz w:val="24"/>
+          <w:szCs w:val="24"/>
           <w:u w:val="single"/>
         </w:rPr>
         <w:t xml:space="preserve"> </w:t>
@@ -562,8 +431,8 @@
         <w:rPr>
           <w:rFonts w:hint="eastAsia" w:ascii="仿宋" w:hAnsi="仿宋" w:eastAsia="仿宋" w:cs="Calibri"/>
           <w:w w:val="90"/>
-          <w:sz w:val="28"/>
-          <w:szCs w:val="28"/>
+          <w:sz w:val="24"/>
+          <w:szCs w:val="24"/>
           <w:u w:val="single"/>
           <w:lang w:val="en-US" w:eastAsia="zh-CN"/>
         </w:rPr>
@@ -573,8 +442,8 @@
         <w:rPr>
           <w:rFonts w:hint="default" w:ascii="仿宋" w:hAnsi="仿宋" w:eastAsia="仿宋" w:cs="Calibri"/>
           <w:w w:val="90"/>
-          <w:sz w:val="28"/>
-          <w:szCs w:val="28"/>
+          <w:sz w:val="24"/>
+          <w:szCs w:val="24"/>
           <w:u w:val="single"/>
           <w:lang w:val="en-US" w:eastAsia="zh-CN"/>
         </w:rPr>
@@ -584,8 +453,126 @@
         <w:rPr>
           <w:rFonts w:hint="eastAsia" w:ascii="仿宋" w:hAnsi="仿宋" w:eastAsia="仿宋" w:cs="Calibri"/>
           <w:w w:val="90"/>
-          <w:sz w:val="28"/>
-          <w:szCs w:val="28"/>
+          <w:sz w:val="24"/>
+          <w:szCs w:val="24"/>
+          <w:u w:val="single"/>
+          <w:lang w:val="en-US" w:eastAsia="zh-CN"/>
+        </w:rPr>
+        <w:t>4}</w:t>
+      </w:r>
+      <w:r>
+        <w:rPr>
+          <w:rFonts w:hint="eastAsia" w:ascii="仿宋_GB2312" w:hAnsi="Calibri" w:eastAsia="仿宋_GB2312"/>
+          <w:sz w:val="24"/>
+          <w:szCs w:val="24"/>
+          <w:u w:val="single"/>
+        </w:rPr>
+        <w:t xml:space="preserve"> </w:t>
+      </w:r>
+      <w:r>
+        <w:rPr>
+          <w:rFonts w:hint="eastAsia" w:ascii="仿宋" w:hAnsi="仿宋" w:eastAsia="仿宋" w:cs="Calibri"/>
+          <w:sz w:val="24"/>
+          <w:szCs w:val="24"/>
+        </w:rPr>
+        <w:t>签名：</w:t>
+      </w:r>
+      <w:r>
+        <w:rPr>
+          <w:rFonts w:hint="eastAsia" w:ascii="仿宋_GB2312" w:hAnsi="Calibri" w:eastAsia="仿宋_GB2312"/>
+          <w:sz w:val="24"/>
+          <w:szCs w:val="24"/>
+          <w:u w:val="single"/>
+        </w:rPr>
+        <w:t xml:space="preserve"> </w:t>
+      </w:r>
+      <w:r>
+        <w:rPr>
+          <w:rFonts w:hint="eastAsia" w:ascii="仿宋" w:hAnsi="仿宋" w:eastAsia="仿宋" w:cs="Calibri"/>
+          <w:w w:val="90"/>
+          <w:sz w:val="24"/>
+          <w:szCs w:val="24"/>
+          <w:u w:val="single"/>
+          <w:lang w:val="en-US" w:eastAsia="zh-CN"/>
+        </w:rPr>
+        <w:t>{</w:t>
+      </w:r>
+      <w:r>
+        <w:rPr>
+          <w:rFonts w:hint="default" w:ascii="仿宋" w:hAnsi="仿宋" w:eastAsia="仿宋" w:cs="Calibri"/>
+          <w:w w:val="90"/>
+          <w:sz w:val="24"/>
+          <w:szCs w:val="24"/>
+          <w:u w:val="single"/>
+          <w:lang w:val="en-US" w:eastAsia="zh-CN"/>
+        </w:rPr>
+        <w:t>cellIdx</w:t>
+      </w:r>
+      <w:r>
+        <w:rPr>
+          <w:rFonts w:hint="eastAsia" w:ascii="仿宋" w:hAnsi="仿宋" w:eastAsia="仿宋" w:cs="Calibri"/>
+          <w:w w:val="90"/>
+          <w:sz w:val="24"/>
+          <w:szCs w:val="24"/>
+          <w:u w:val="single"/>
+          <w:lang w:val="en-US" w:eastAsia="zh-CN"/>
+        </w:rPr>
+        <w:t>5}</w:t>
+      </w:r>
+      <w:r>
+        <w:rPr>
+          <w:rFonts w:hint="eastAsia" w:ascii="仿宋_GB2312" w:hAnsi="Calibri" w:eastAsia="仿宋_GB2312"/>
+          <w:sz w:val="24"/>
+          <w:szCs w:val="24"/>
+          <w:u w:val="single"/>
+        </w:rPr>
+        <w:t xml:space="preserve"> </w:t>
+      </w:r>
+      <w:r>
+        <w:rPr>
+          <w:rFonts w:hint="eastAsia" w:ascii="仿宋" w:hAnsi="仿宋" w:eastAsia="仿宋" w:cs="Calibri"/>
+          <w:sz w:val="24"/>
+          <w:szCs w:val="24"/>
+        </w:rPr>
+        <w:t>日期：</w:t>
+      </w:r>
+      <w:r>
+        <w:rPr>
+          <w:rFonts w:hint="eastAsia" w:ascii="仿宋_GB2312" w:hAnsi="Calibri" w:eastAsia="仿宋_GB2312"/>
+          <w:sz w:val="24"/>
+          <w:szCs w:val="24"/>
+          <w:u w:val="single"/>
+        </w:rPr>
+        <w:t xml:space="preserve"> </w:t>
+      </w:r>
+      <w:r>
+        <w:rPr>
+          <w:rFonts w:hint="eastAsia" w:ascii="仿宋" w:hAnsi="仿宋" w:eastAsia="仿宋" w:cs="Calibri"/>
+          <w:w w:val="90"/>
+          <w:sz w:val="24"/>
+          <w:szCs w:val="24"/>
+          <w:u w:val="single"/>
+          <w:lang w:val="en-US" w:eastAsia="zh-CN"/>
+        </w:rPr>
+        <w:t>{</w:t>
+      </w:r>
+      <w:r>
+        <w:rPr>
+          <w:rFonts w:hint="default" w:ascii="仿宋" w:hAnsi="仿宋" w:eastAsia="仿宋" w:cs="Calibri"/>
+          <w:w w:val="90"/>
+          <w:sz w:val="24"/>
+          <w:szCs w:val="24"/>
+          <w:u w:val="single"/>
+          <w:lang w:val="en-US" w:eastAsia="zh-CN"/>
+        </w:rPr>
+        <w:t>cellIdx</w:t>
+      </w:r>
+      <w:r>
+        <w:rPr>
+          <w:rFonts w:hint="eastAsia" w:ascii="仿宋" w:hAnsi="仿宋" w:eastAsia="仿宋" w:cs="Calibri"/>
+          <w:w w:val="90"/>
+          <w:sz w:val="24"/>
+          <w:szCs w:val="24"/>
           <w:u w:val="single"/>
           <w:lang w:val="en-US" w:eastAsia="zh-CN"/>
         </w:rPr>
@@ -595,260 +582,8 @@
         <w:rPr>
           <w:rFonts w:hint="eastAsia" w:ascii="仿宋_GB2312" w:hAnsi="Calibri" w:eastAsia="仿宋_GB2312"/>
           <w:sz w:val="24"/>
-          <w:u w:val="single"/>
-        </w:rPr>
-        <w:t xml:space="preserve"> </w:t>
-      </w:r>
-      <w:r>
-        <w:rPr>
-          <w:rFonts w:hint="eastAsia" w:ascii="仿宋" w:hAnsi="仿宋" w:eastAsia="仿宋" w:cs="Calibri"/>
-          <w:sz w:val="28"/>
-          <w:szCs w:val="28"/>
-        </w:rPr>
-        <w:t>签名：</w:t>
-      </w:r>
-      <w:r>
-        <w:rPr>
-          <w:rFonts w:hint="eastAsia" w:ascii="仿宋_GB2312" w:hAnsi="Calibri" w:eastAsia="仿宋_GB2312"/>
-          <w:sz w:val="24"/>
-          <w:u w:val="single"/>
-        </w:rPr>
-        <w:t xml:space="preserve"> </w:t>
-      </w:r>
-      <w:r>
-        <w:rPr>
-          <w:rFonts w:hint="eastAsia" w:ascii="仿宋" w:hAnsi="仿宋" w:eastAsia="仿宋" w:cs="Calibri"/>
-          <w:w w:val="90"/>
-          <w:sz w:val="28"/>
-          <w:szCs w:val="28"/>
-          <w:u w:val="single"/>
-          <w:lang w:val="en-US" w:eastAsia="zh-CN"/>
-        </w:rPr>
-        <w:t>{</w:t>
-      </w:r>
-      <w:r>
-        <w:rPr>
-          <w:rFonts w:hint="default" w:ascii="仿宋" w:hAnsi="仿宋" w:eastAsia="仿宋" w:cs="Calibri"/>
-          <w:w w:val="90"/>
-          <w:sz w:val="28"/>
-          <w:szCs w:val="28"/>
-          <w:u w:val="single"/>
-          <w:lang w:val="en-US" w:eastAsia="zh-CN"/>
-        </w:rPr>
-        <w:t>cellIdx</w:t>
-      </w:r>
-      <w:r>
-        <w:rPr>
-          <w:rFonts w:hint="eastAsia" w:ascii="仿宋" w:hAnsi="仿宋" w:eastAsia="仿宋" w:cs="Calibri"/>
-          <w:w w:val="90"/>
-          <w:sz w:val="28"/>
-          <w:szCs w:val="28"/>
-          <w:u w:val="single"/>
-          <w:lang w:val="en-US" w:eastAsia="zh-CN"/>
-        </w:rPr>
-        <w:t>7}</w:t>
-      </w:r>
-      <w:r>
-        <w:rPr>
-          <w:rFonts w:hint="eastAsia" w:ascii="仿宋_GB2312" w:hAnsi="Calibri" w:eastAsia="仿宋_GB2312"/>
-          <w:sz w:val="24"/>
-          <w:u w:val="single"/>
-        </w:rPr>
-        <w:t xml:space="preserve"> </w:t>
-      </w:r>
-      <w:r>
-        <w:rPr>
-          <w:rFonts w:hint="eastAsia" w:ascii="仿宋" w:hAnsi="仿宋" w:eastAsia="仿宋" w:cs="Calibri"/>
-          <w:sz w:val="28"/>
-          <w:szCs w:val="28"/>
-        </w:rPr>
-        <w:t>日期：</w:t>
-      </w:r>
-      <w:r>
-        <w:rPr>
-          <w:rFonts w:hint="eastAsia" w:ascii="仿宋_GB2312" w:hAnsi="Calibri" w:eastAsia="仿宋_GB2312"/>
-          <w:sz w:val="24"/>
-          <w:u w:val="single"/>
-        </w:rPr>
-        <w:t xml:space="preserve"> </w:t>
-      </w:r>
-      <w:r>
-        <w:rPr>
-          <w:rFonts w:hint="eastAsia" w:ascii="仿宋" w:hAnsi="仿宋" w:eastAsia="仿宋" w:cs="Calibri"/>
-          <w:w w:val="90"/>
-          <w:sz w:val="28"/>
-          <w:szCs w:val="28"/>
-          <w:u w:val="single"/>
-          <w:lang w:val="en-US" w:eastAsia="zh-CN"/>
-        </w:rPr>
-        <w:t>{</w:t>
-      </w:r>
-      <w:r>
-        <w:rPr>
-          <w:rFonts w:hint="default" w:ascii="仿宋" w:hAnsi="仿宋" w:eastAsia="仿宋" w:cs="Calibri"/>
-          <w:w w:val="90"/>
-          <w:sz w:val="28"/>
-          <w:szCs w:val="28"/>
-          <w:u w:val="single"/>
-          <w:lang w:val="en-US" w:eastAsia="zh-CN"/>
-        </w:rPr>
-        <w:t>cellIdx</w:t>
-      </w:r>
-      <w:r>
-        <w:rPr>
-          <w:rFonts w:hint="eastAsia" w:ascii="仿宋" w:hAnsi="仿宋" w:eastAsia="仿宋" w:cs="Calibri"/>
-          <w:w w:val="90"/>
-          <w:sz w:val="28"/>
-          <w:szCs w:val="28"/>
-          <w:u w:val="single"/>
-          <w:lang w:val="en-US" w:eastAsia="zh-CN"/>
-        </w:rPr>
-        <w:t>8}</w:t>
-      </w:r>
-      <w:r>
-        <w:rPr>
-          <w:rFonts w:hint="eastAsia" w:ascii="仿宋_GB2312" w:hAnsi="Calibri" w:eastAsia="仿宋_GB2312"/>
-          <w:sz w:val="24"/>
-          <w:u w:val="single"/>
-        </w:rPr>
-        <w:t xml:space="preserve"> </w:t>
-      </w:r>
-      <w:r>
-        <w:rPr>
-          <w:rFonts w:hint="eastAsia" w:ascii="仿宋" w:hAnsi="仿宋" w:eastAsia="仿宋" w:cs="Calibri"/>
-          <w:w w:val="90"/>
-          <w:sz w:val="28"/>
-          <w:szCs w:val="28"/>
-          <w:u w:val="none"/>
-          <w:lang w:val="en-US" w:eastAsia="zh-CN"/>
-        </w:rPr>
-        <w:t>年</w:t>
-      </w:r>
-      <w:r>
-        <w:rPr>
-          <w:rFonts w:hint="eastAsia" w:ascii="仿宋_GB2312" w:hAnsi="Calibri" w:eastAsia="仿宋_GB2312"/>
-          <w:sz w:val="24"/>
-          <w:u w:val="single"/>
-        </w:rPr>
-        <w:t xml:space="preserve"> </w:t>
-      </w:r>
-      <w:r>
-        <w:rPr>
-          <w:rFonts w:hint="eastAsia" w:ascii="仿宋" w:hAnsi="仿宋" w:eastAsia="仿宋" w:cs="Calibri"/>
-          <w:w w:val="90"/>
-          <w:sz w:val="28"/>
-          <w:szCs w:val="28"/>
-          <w:u w:val="single"/>
-          <w:lang w:val="en-US" w:eastAsia="zh-CN"/>
-        </w:rPr>
-        <w:t>{</w:t>
-      </w:r>
-      <w:r>
-        <w:rPr>
-          <w:rFonts w:hint="default" w:ascii="仿宋" w:hAnsi="仿宋" w:eastAsia="仿宋" w:cs="Calibri"/>
-          <w:w w:val="90"/>
-          <w:sz w:val="28"/>
-          <w:szCs w:val="28"/>
-          <w:u w:val="single"/>
-          <w:lang w:val="en-US" w:eastAsia="zh-CN"/>
-        </w:rPr>
-        <w:t>cellIdx</w:t>
-      </w:r>
-      <w:r>
-        <w:rPr>
-          <w:rFonts w:hint="eastAsia" w:ascii="仿宋" w:hAnsi="仿宋" w:eastAsia="仿宋" w:cs="Calibri"/>
-          <w:w w:val="90"/>
-          <w:sz w:val="28"/>
-          <w:szCs w:val="28"/>
-          <w:u w:val="single"/>
-          <w:lang w:val="en-US" w:eastAsia="zh-CN"/>
-        </w:rPr>
-        <w:t>9}</w:t>
-      </w:r>
-      <w:r>
-        <w:rPr>
-          <w:rFonts w:hint="eastAsia" w:ascii="仿宋_GB2312" w:hAnsi="Calibri" w:eastAsia="仿宋_GB2312"/>
-          <w:sz w:val="24"/>
-          <w:u w:val="single"/>
-        </w:rPr>
-        <w:t xml:space="preserve"> </w:t>
-      </w:r>
-      <w:r>
-        <w:rPr>
-          <w:rFonts w:hint="eastAsia" w:ascii="仿宋" w:hAnsi="仿宋" w:eastAsia="仿宋" w:cs="Calibri"/>
-          <w:w w:val="90"/>
-          <w:sz w:val="28"/>
-          <w:szCs w:val="28"/>
-          <w:u w:val="none"/>
-          <w:lang w:val="en-US" w:eastAsia="zh-CN"/>
-        </w:rPr>
-        <w:t>月</w:t>
-      </w:r>
-      <w:r>
-        <w:rPr>
-          <w:rFonts w:hint="eastAsia" w:ascii="仿宋_GB2312" w:hAnsi="Calibri" w:eastAsia="仿宋_GB2312"/>
-          <w:sz w:val="24"/>
-          <w:u w:val="single"/>
-        </w:rPr>
-        <w:t xml:space="preserve"> </w:t>
-      </w:r>
-      <w:r>
-        <w:rPr>
-          <w:rFonts w:hint="eastAsia" w:ascii="仿宋" w:hAnsi="仿宋" w:eastAsia="仿宋" w:cs="Calibri"/>
-          <w:w w:val="90"/>
-          <w:sz w:val="28"/>
-          <w:szCs w:val="28"/>
-          <w:u w:val="single"/>
-          <w:lang w:val="en-US" w:eastAsia="zh-CN"/>
-        </w:rPr>
-        <w:t>{</w:t>
-      </w:r>
-      <w:r>
-        <w:rPr>
-          <w:rFonts w:hint="default" w:ascii="仿宋" w:hAnsi="仿宋" w:eastAsia="仿宋" w:cs="Calibri"/>
-          <w:w w:val="90"/>
-          <w:sz w:val="28"/>
-          <w:szCs w:val="28"/>
-          <w:u w:val="single"/>
-          <w:lang w:val="en-US" w:eastAsia="zh-CN"/>
-        </w:rPr>
-        <w:t>cellIdx</w:t>
-      </w:r>
-      <w:r>
-        <w:rPr>
-          <w:rFonts w:hint="eastAsia" w:ascii="仿宋" w:hAnsi="仿宋" w:eastAsia="仿宋" w:cs="Calibri"/>
-          <w:w w:val="90"/>
-          <w:sz w:val="28"/>
-          <w:szCs w:val="28"/>
-          <w:u w:val="single"/>
-          <w:lang w:val="en-US" w:eastAsia="zh-CN"/>
-        </w:rPr>
-        <w:t>10}</w:t>
-      </w:r>
-      <w:r>
-        <w:rPr>
-          <w:rFonts w:hint="eastAsia" w:ascii="仿宋_GB2312" w:hAnsi="Calibri" w:eastAsia="仿宋_GB2312"/>
-          <w:sz w:val="24"/>
-          <w:u w:val="single"/>
-        </w:rPr>
-        <w:t xml:space="preserve"> </w:t>
-      </w:r>
-      <w:r>
-        <w:rPr>
-          <w:rFonts w:hint="eastAsia" w:ascii="仿宋" w:hAnsi="仿宋" w:eastAsia="仿宋" w:cs="Calibri"/>
-          <w:w w:val="90"/>
-          <w:sz w:val="28"/>
-          <w:szCs w:val="28"/>
-          <w:u w:val="none"/>
-          <w:lang w:val="en-US" w:eastAsia="zh-CN"/>
-        </w:rPr>
-        <w:t>日</w:t>
-      </w:r>
-      <w:r>
-        <w:rPr>
-          <w:rFonts w:hint="eastAsia" w:ascii="仿宋" w:hAnsi="仿宋" w:eastAsia="仿宋" w:cs="Calibri"/>
-          <w:sz w:val="28"/>
-          <w:szCs w:val="28"/>
+          <w:szCs w:val="24"/>
+          <w:u w:val="single"/>
         </w:rPr>
         <w:t xml:space="preserve"> </w:t>
       </w:r>
